--- a/Notes.docx
+++ b/Notes.docx
@@ -14,8 +14,6 @@
         </w:rPr>
         <w:t>Project Overview</w:t>
       </w:r>
-      <w:bookmarkStart w:id="0" w:name="_GoBack"/>
-      <w:bookmarkEnd w:id="0"/>
     </w:p>
     <w:p>
       <w:pPr>
@@ -51,193 +49,473 @@
           <w:rFonts w:ascii="Times New Roman" w:hAnsi="Times New Roman" w:cs="Times New Roman"/>
         </w:rPr>
       </w:pPr>
-    </w:p>
-    <w:p>
-      <w:pPr>
-        <w:rPr>
-          <w:rFonts w:ascii="Times New Roman" w:hAnsi="Times New Roman" w:cs="Times New Roman"/>
-        </w:rPr>
-      </w:pPr>
-    </w:p>
-    <w:p>
-      <w:pPr>
-        <w:rPr>
-          <w:rFonts w:ascii="Times New Roman" w:hAnsi="Times New Roman" w:cs="Times New Roman"/>
-          <w:b/>
-          <w:color w:val="7030A0"/>
-          <w:sz w:val="36"/>
-          <w:szCs w:val="36"/>
-          <w:u w:val="single"/>
-        </w:rPr>
-      </w:pPr>
-    </w:p>
-    <w:p>
-      <w:pPr>
-        <w:rPr>
-          <w:rFonts w:ascii="Times New Roman" w:hAnsi="Times New Roman" w:cs="Times New Roman"/>
-          <w:b/>
-          <w:color w:val="7030A0"/>
-          <w:sz w:val="36"/>
-          <w:szCs w:val="36"/>
-          <w:u w:val="single"/>
-        </w:rPr>
-      </w:pPr>
-    </w:p>
-    <w:p>
-      <w:pPr>
-        <w:rPr>
-          <w:rFonts w:ascii="Times New Roman" w:hAnsi="Times New Roman" w:cs="Times New Roman"/>
-          <w:b/>
-          <w:color w:val="7030A0"/>
-          <w:sz w:val="36"/>
-          <w:szCs w:val="36"/>
-          <w:u w:val="single"/>
-        </w:rPr>
-      </w:pPr>
-    </w:p>
-    <w:p>
-      <w:pPr>
-        <w:rPr>
-          <w:rFonts w:ascii="Times New Roman" w:hAnsi="Times New Roman" w:cs="Times New Roman"/>
-          <w:b/>
-          <w:color w:val="7030A0"/>
-          <w:sz w:val="36"/>
-          <w:szCs w:val="36"/>
-          <w:u w:val="single"/>
-        </w:rPr>
-      </w:pPr>
-    </w:p>
-    <w:p>
-      <w:pPr>
-        <w:rPr>
-          <w:rFonts w:ascii="Times New Roman" w:hAnsi="Times New Roman" w:cs="Times New Roman"/>
-          <w:b/>
-          <w:color w:val="7030A0"/>
-          <w:sz w:val="36"/>
-          <w:szCs w:val="36"/>
-          <w:u w:val="single"/>
-        </w:rPr>
-      </w:pPr>
-    </w:p>
-    <w:p>
-      <w:pPr>
-        <w:rPr>
-          <w:rFonts w:ascii="Times New Roman" w:hAnsi="Times New Roman" w:cs="Times New Roman"/>
-          <w:b/>
-          <w:color w:val="7030A0"/>
-          <w:sz w:val="36"/>
-          <w:szCs w:val="36"/>
-          <w:u w:val="single"/>
-        </w:rPr>
-      </w:pPr>
-    </w:p>
-    <w:p>
-      <w:pPr>
-        <w:rPr>
-          <w:rFonts w:ascii="Times New Roman" w:hAnsi="Times New Roman" w:cs="Times New Roman"/>
-          <w:b/>
-          <w:color w:val="7030A0"/>
-          <w:sz w:val="36"/>
-          <w:szCs w:val="36"/>
-          <w:u w:val="single"/>
-        </w:rPr>
-      </w:pPr>
-    </w:p>
-    <w:p>
-      <w:pPr>
-        <w:rPr>
-          <w:rFonts w:ascii="Times New Roman" w:hAnsi="Times New Roman" w:cs="Times New Roman"/>
-          <w:b/>
-          <w:color w:val="7030A0"/>
-          <w:sz w:val="36"/>
-          <w:szCs w:val="36"/>
-          <w:u w:val="single"/>
-        </w:rPr>
-      </w:pPr>
-    </w:p>
-    <w:p>
-      <w:pPr>
-        <w:rPr>
-          <w:rFonts w:ascii="Times New Roman" w:hAnsi="Times New Roman" w:cs="Times New Roman"/>
-          <w:b/>
-          <w:color w:val="7030A0"/>
-          <w:sz w:val="36"/>
-          <w:szCs w:val="36"/>
-          <w:u w:val="single"/>
-        </w:rPr>
-      </w:pPr>
-    </w:p>
-    <w:p>
-      <w:pPr>
-        <w:rPr>
-          <w:rFonts w:ascii="Times New Roman" w:hAnsi="Times New Roman" w:cs="Times New Roman"/>
-          <w:b/>
-          <w:color w:val="7030A0"/>
-          <w:sz w:val="36"/>
-          <w:szCs w:val="36"/>
-          <w:u w:val="single"/>
-        </w:rPr>
-      </w:pPr>
-    </w:p>
-    <w:p>
-      <w:pPr>
-        <w:rPr>
-          <w:rFonts w:ascii="Times New Roman" w:hAnsi="Times New Roman" w:cs="Times New Roman"/>
-          <w:b/>
-          <w:color w:val="7030A0"/>
-          <w:sz w:val="36"/>
-          <w:szCs w:val="36"/>
-          <w:u w:val="single"/>
-        </w:rPr>
-      </w:pPr>
-    </w:p>
-    <w:p>
-      <w:pPr>
-        <w:rPr>
-          <w:rFonts w:ascii="Times New Roman" w:hAnsi="Times New Roman" w:cs="Times New Roman"/>
-          <w:b/>
-          <w:color w:val="7030A0"/>
-          <w:sz w:val="36"/>
-          <w:szCs w:val="36"/>
-          <w:u w:val="single"/>
-        </w:rPr>
-      </w:pPr>
-    </w:p>
-    <w:p>
-      <w:pPr>
-        <w:rPr>
-          <w:rFonts w:ascii="Times New Roman" w:hAnsi="Times New Roman" w:cs="Times New Roman"/>
-          <w:b/>
-          <w:color w:val="7030A0"/>
-          <w:sz w:val="36"/>
-          <w:szCs w:val="36"/>
-          <w:u w:val="single"/>
-        </w:rPr>
-      </w:pPr>
-    </w:p>
-    <w:p>
-      <w:pPr>
-        <w:rPr>
-          <w:rFonts w:ascii="Times New Roman" w:hAnsi="Times New Roman" w:cs="Times New Roman"/>
-          <w:b/>
-          <w:color w:val="7030A0"/>
-          <w:sz w:val="36"/>
-          <w:szCs w:val="36"/>
-          <w:u w:val="single"/>
-        </w:rPr>
-      </w:pPr>
-    </w:p>
-    <w:p>
-      <w:pPr>
-        <w:rPr>
-          <w:rFonts w:ascii="Times New Roman" w:hAnsi="Times New Roman" w:cs="Times New Roman"/>
-          <w:b/>
-          <w:color w:val="7030A0"/>
-          <w:sz w:val="36"/>
-          <w:szCs w:val="36"/>
-          <w:u w:val="single"/>
-        </w:rPr>
-      </w:pPr>
+      <w:r>
+        <w:rPr>
+          <w:rFonts w:ascii="Times New Roman" w:hAnsi="Times New Roman" w:cs="Times New Roman"/>
+        </w:rPr>
+        <w:t>---------------------------------------------------------</w:t>
+      </w:r>
+    </w:p>
+    <w:p>
+      <w:pPr>
+        <w:rPr>
+          <w:rFonts w:ascii="Times New Roman" w:hAnsi="Times New Roman" w:cs="Times New Roman"/>
+        </w:rPr>
+      </w:pPr>
+    </w:p>
+    <w:p>
+      <w:pPr>
+        <w:rPr>
+          <w:rFonts w:ascii="Times New Roman" w:hAnsi="Times New Roman" w:cs="Times New Roman"/>
+        </w:rPr>
+      </w:pPr>
+      <w:r>
+        <w:rPr>
+          <w:rFonts w:ascii="Times New Roman" w:hAnsi="Times New Roman" w:cs="Times New Roman"/>
+        </w:rPr>
+        <w:t>Movie Name -text</w:t>
+      </w:r>
+    </w:p>
+    <w:p>
+      <w:pPr>
+        <w:rPr>
+          <w:rFonts w:ascii="Times New Roman" w:hAnsi="Times New Roman" w:cs="Times New Roman"/>
+        </w:rPr>
+      </w:pPr>
+      <w:r>
+        <w:rPr>
+          <w:rFonts w:ascii="Times New Roman" w:hAnsi="Times New Roman" w:cs="Times New Roman"/>
+        </w:rPr>
+        <w:t>Description -</w:t>
+      </w:r>
+      <w:proofErr w:type="spellStart"/>
+      <w:r>
+        <w:rPr>
+          <w:rFonts w:ascii="Times New Roman" w:hAnsi="Times New Roman" w:cs="Times New Roman"/>
+        </w:rPr>
+        <w:t>textArea</w:t>
+      </w:r>
+      <w:proofErr w:type="spellEnd"/>
+    </w:p>
+    <w:p>
+      <w:pPr>
+        <w:rPr>
+          <w:rFonts w:ascii="Times New Roman" w:hAnsi="Times New Roman" w:cs="Times New Roman"/>
+        </w:rPr>
+      </w:pPr>
+      <w:r>
+        <w:rPr>
+          <w:rFonts w:ascii="Times New Roman" w:hAnsi="Times New Roman" w:cs="Times New Roman"/>
+        </w:rPr>
+        <w:t>Category- radio</w:t>
+      </w:r>
+    </w:p>
+    <w:p>
+      <w:pPr>
+        <w:rPr>
+          <w:rFonts w:ascii="Times New Roman" w:hAnsi="Times New Roman" w:cs="Times New Roman"/>
+        </w:rPr>
+      </w:pPr>
+      <w:r>
+        <w:rPr>
+          <w:rFonts w:ascii="Times New Roman" w:hAnsi="Times New Roman" w:cs="Times New Roman"/>
+        </w:rPr>
+        <w:t>Genre- select</w:t>
+      </w:r>
+    </w:p>
+    <w:p>
+      <w:pPr>
+        <w:rPr>
+          <w:rFonts w:ascii="Times New Roman" w:hAnsi="Times New Roman" w:cs="Times New Roman"/>
+        </w:rPr>
+      </w:pPr>
+      <w:r>
+        <w:rPr>
+          <w:rFonts w:ascii="Times New Roman" w:hAnsi="Times New Roman" w:cs="Times New Roman"/>
+        </w:rPr>
+        <w:t>Release Year date</w:t>
+      </w:r>
+    </w:p>
+    <w:p>
+      <w:pPr>
+        <w:rPr>
+          <w:rFonts w:ascii="Times New Roman" w:hAnsi="Times New Roman" w:cs="Times New Roman"/>
+        </w:rPr>
+      </w:pPr>
+      <w:r>
+        <w:rPr>
+          <w:rFonts w:ascii="Times New Roman" w:hAnsi="Times New Roman" w:cs="Times New Roman"/>
+        </w:rPr>
+        <w:t>Language- select</w:t>
+      </w:r>
+    </w:p>
+    <w:p>
+      <w:pPr>
+        <w:rPr>
+          <w:rFonts w:ascii="Times New Roman" w:hAnsi="Times New Roman" w:cs="Times New Roman"/>
+        </w:rPr>
+      </w:pPr>
+      <w:r>
+        <w:rPr>
+          <w:rFonts w:ascii="Times New Roman" w:hAnsi="Times New Roman" w:cs="Times New Roman"/>
+        </w:rPr>
+        <w:t>Image: file</w:t>
+      </w:r>
+    </w:p>
+    <w:p>
+      <w:pPr>
+        <w:rPr>
+          <w:rFonts w:ascii="Times New Roman" w:hAnsi="Times New Roman" w:cs="Times New Roman"/>
+        </w:rPr>
+      </w:pPr>
+      <w:proofErr w:type="gramStart"/>
+      <w:r>
+        <w:rPr>
+          <w:rFonts w:ascii="Times New Roman" w:hAnsi="Times New Roman" w:cs="Times New Roman"/>
+        </w:rPr>
+        <w:t>submit</w:t>
+      </w:r>
+      <w:proofErr w:type="gramEnd"/>
+    </w:p>
+    <w:p>
+      <w:pPr>
+        <w:rPr>
+          <w:rFonts w:ascii="Times New Roman" w:hAnsi="Times New Roman" w:cs="Times New Roman"/>
+        </w:rPr>
+      </w:pPr>
+    </w:p>
+    <w:p>
+      <w:pPr>
+        <w:rPr>
+          <w:rFonts w:ascii="Times New Roman" w:hAnsi="Times New Roman" w:cs="Times New Roman"/>
+        </w:rPr>
+      </w:pPr>
+    </w:p>
+    <w:p>
+      <w:pPr>
+        <w:rPr>
+          <w:rFonts w:ascii="Times New Roman" w:hAnsi="Times New Roman" w:cs="Times New Roman"/>
+          <w:b/>
+          <w:color w:val="7030A0"/>
+          <w:sz w:val="36"/>
+          <w:szCs w:val="36"/>
+          <w:u w:val="single"/>
+        </w:rPr>
+      </w:pPr>
+    </w:p>
+    <w:p>
+      <w:pPr>
+        <w:rPr>
+          <w:rFonts w:ascii="Times New Roman" w:hAnsi="Times New Roman" w:cs="Times New Roman"/>
+          <w:b/>
+          <w:color w:val="7030A0"/>
+          <w:sz w:val="36"/>
+          <w:szCs w:val="36"/>
+          <w:u w:val="single"/>
+        </w:rPr>
+      </w:pPr>
+    </w:p>
+    <w:p>
+      <w:pPr>
+        <w:rPr>
+          <w:rFonts w:ascii="Times New Roman" w:hAnsi="Times New Roman" w:cs="Times New Roman"/>
+          <w:b/>
+          <w:color w:val="7030A0"/>
+          <w:sz w:val="36"/>
+          <w:szCs w:val="36"/>
+          <w:u w:val="single"/>
+        </w:rPr>
+      </w:pPr>
+    </w:p>
+    <w:p>
+      <w:pPr>
+        <w:rPr>
+          <w:rFonts w:ascii="Times New Roman" w:hAnsi="Times New Roman" w:cs="Times New Roman"/>
+          <w:b/>
+          <w:color w:val="7030A0"/>
+          <w:sz w:val="36"/>
+          <w:szCs w:val="36"/>
+          <w:u w:val="single"/>
+        </w:rPr>
+      </w:pPr>
+    </w:p>
+    <w:p>
+      <w:pPr>
+        <w:rPr>
+          <w:rFonts w:ascii="Times New Roman" w:hAnsi="Times New Roman" w:cs="Times New Roman"/>
+          <w:b/>
+          <w:color w:val="7030A0"/>
+          <w:sz w:val="36"/>
+          <w:szCs w:val="36"/>
+          <w:u w:val="single"/>
+        </w:rPr>
+      </w:pPr>
+    </w:p>
+    <w:p>
+      <w:pPr>
+        <w:rPr>
+          <w:rFonts w:ascii="Times New Roman" w:hAnsi="Times New Roman" w:cs="Times New Roman"/>
+          <w:b/>
+          <w:color w:val="7030A0"/>
+          <w:sz w:val="36"/>
+          <w:szCs w:val="36"/>
+          <w:u w:val="single"/>
+        </w:rPr>
+      </w:pPr>
+    </w:p>
+    <w:p>
+      <w:pPr>
+        <w:rPr>
+          <w:rFonts w:ascii="Times New Roman" w:hAnsi="Times New Roman" w:cs="Times New Roman"/>
+          <w:b/>
+          <w:color w:val="7030A0"/>
+          <w:sz w:val="36"/>
+          <w:szCs w:val="36"/>
+          <w:u w:val="single"/>
+        </w:rPr>
+      </w:pPr>
+    </w:p>
+    <w:p>
+      <w:pPr>
+        <w:rPr>
+          <w:rFonts w:ascii="Times New Roman" w:hAnsi="Times New Roman" w:cs="Times New Roman"/>
+          <w:b/>
+          <w:color w:val="7030A0"/>
+          <w:sz w:val="36"/>
+          <w:szCs w:val="36"/>
+          <w:u w:val="single"/>
+        </w:rPr>
+      </w:pPr>
+    </w:p>
+    <w:p>
+      <w:pPr>
+        <w:rPr>
+          <w:rFonts w:ascii="Times New Roman" w:hAnsi="Times New Roman" w:cs="Times New Roman"/>
+          <w:b/>
+          <w:color w:val="7030A0"/>
+          <w:sz w:val="36"/>
+          <w:szCs w:val="36"/>
+          <w:u w:val="single"/>
+        </w:rPr>
+      </w:pPr>
+    </w:p>
+    <w:p>
+      <w:pPr>
+        <w:rPr>
+          <w:rFonts w:ascii="Times New Roman" w:hAnsi="Times New Roman" w:cs="Times New Roman"/>
+          <w:b/>
+          <w:color w:val="7030A0"/>
+          <w:sz w:val="36"/>
+          <w:szCs w:val="36"/>
+          <w:u w:val="single"/>
+        </w:rPr>
+      </w:pPr>
+    </w:p>
+    <w:p>
+      <w:pPr>
+        <w:rPr>
+          <w:rFonts w:ascii="Times New Roman" w:hAnsi="Times New Roman" w:cs="Times New Roman"/>
+          <w:b/>
+          <w:color w:val="7030A0"/>
+          <w:sz w:val="36"/>
+          <w:szCs w:val="36"/>
+          <w:u w:val="single"/>
+        </w:rPr>
+      </w:pPr>
+    </w:p>
+    <w:p>
+      <w:pPr>
+        <w:rPr>
+          <w:rFonts w:ascii="Times New Roman" w:hAnsi="Times New Roman" w:cs="Times New Roman"/>
+          <w:b/>
+          <w:color w:val="7030A0"/>
+          <w:sz w:val="36"/>
+          <w:szCs w:val="36"/>
+          <w:u w:val="single"/>
+        </w:rPr>
+      </w:pPr>
+    </w:p>
+    <w:p>
+      <w:pPr>
+        <w:rPr>
+          <w:rFonts w:ascii="Times New Roman" w:hAnsi="Times New Roman" w:cs="Times New Roman"/>
+          <w:b/>
+          <w:color w:val="7030A0"/>
+          <w:sz w:val="36"/>
+          <w:szCs w:val="36"/>
+          <w:u w:val="single"/>
+        </w:rPr>
+      </w:pPr>
+    </w:p>
+    <w:p>
+      <w:pPr>
+        <w:rPr>
+          <w:rFonts w:ascii="Times New Roman" w:hAnsi="Times New Roman" w:cs="Times New Roman"/>
+          <w:b/>
+          <w:color w:val="7030A0"/>
+          <w:sz w:val="36"/>
+          <w:szCs w:val="36"/>
+          <w:u w:val="single"/>
+        </w:rPr>
+      </w:pPr>
+    </w:p>
+    <w:p>
+      <w:pPr>
+        <w:rPr>
+          <w:rFonts w:ascii="Times New Roman" w:hAnsi="Times New Roman" w:cs="Times New Roman"/>
+          <w:b/>
+          <w:color w:val="7030A0"/>
+          <w:sz w:val="36"/>
+          <w:szCs w:val="36"/>
+          <w:u w:val="single"/>
+        </w:rPr>
+      </w:pPr>
+    </w:p>
+    <w:p>
+      <w:pPr>
+        <w:rPr>
+          <w:rFonts w:ascii="Times New Roman" w:hAnsi="Times New Roman" w:cs="Times New Roman"/>
+          <w:b/>
+          <w:color w:val="7030A0"/>
+          <w:sz w:val="36"/>
+          <w:szCs w:val="36"/>
+          <w:u w:val="single"/>
+        </w:rPr>
+      </w:pPr>
+    </w:p>
+    <w:p>
+      <w:pPr>
+        <w:rPr>
+          <w:rFonts w:ascii="Times New Roman" w:hAnsi="Times New Roman" w:cs="Times New Roman"/>
+          <w:b/>
+          <w:color w:val="7030A0"/>
+          <w:sz w:val="36"/>
+          <w:szCs w:val="36"/>
+          <w:u w:val="single"/>
+        </w:rPr>
+      </w:pPr>
+    </w:p>
+    <w:p>
+      <w:pPr>
+        <w:rPr>
+          <w:rFonts w:ascii="Times New Roman" w:hAnsi="Times New Roman" w:cs="Times New Roman"/>
+          <w:b/>
+          <w:color w:val="7030A0"/>
+          <w:sz w:val="36"/>
+          <w:szCs w:val="36"/>
+          <w:u w:val="single"/>
+        </w:rPr>
+      </w:pPr>
+    </w:p>
+    <w:p>
+      <w:pPr>
+        <w:rPr>
+          <w:rFonts w:ascii="Times New Roman" w:hAnsi="Times New Roman" w:cs="Times New Roman"/>
+          <w:b/>
+          <w:color w:val="7030A0"/>
+          <w:sz w:val="36"/>
+          <w:szCs w:val="36"/>
+          <w:u w:val="single"/>
+        </w:rPr>
+      </w:pPr>
+    </w:p>
+    <w:p>
+      <w:pPr>
+        <w:rPr>
+          <w:rFonts w:ascii="Times New Roman" w:hAnsi="Times New Roman" w:cs="Times New Roman"/>
+          <w:b/>
+          <w:color w:val="7030A0"/>
+          <w:sz w:val="36"/>
+          <w:szCs w:val="36"/>
+          <w:u w:val="single"/>
+        </w:rPr>
+      </w:pPr>
+    </w:p>
+    <w:p>
+      <w:pPr>
+        <w:rPr>
+          <w:rFonts w:ascii="Times New Roman" w:hAnsi="Times New Roman" w:cs="Times New Roman"/>
+          <w:b/>
+          <w:color w:val="7030A0"/>
+          <w:sz w:val="36"/>
+          <w:szCs w:val="36"/>
+          <w:u w:val="single"/>
+        </w:rPr>
+      </w:pPr>
+    </w:p>
+    <w:p>
+      <w:pPr>
+        <w:rPr>
+          <w:rFonts w:ascii="Times New Roman" w:hAnsi="Times New Roman" w:cs="Times New Roman"/>
+          <w:b/>
+          <w:color w:val="7030A0"/>
+          <w:sz w:val="36"/>
+          <w:szCs w:val="36"/>
+          <w:u w:val="single"/>
+        </w:rPr>
+      </w:pPr>
+    </w:p>
+    <w:p>
+      <w:pPr>
+        <w:rPr>
+          <w:rFonts w:ascii="Times New Roman" w:hAnsi="Times New Roman" w:cs="Times New Roman"/>
+          <w:b/>
+          <w:color w:val="7030A0"/>
+          <w:sz w:val="36"/>
+          <w:szCs w:val="36"/>
+          <w:u w:val="single"/>
+        </w:rPr>
+      </w:pPr>
+    </w:p>
+    <w:p>
+      <w:pPr>
+        <w:rPr>
+          <w:rFonts w:ascii="Times New Roman" w:hAnsi="Times New Roman" w:cs="Times New Roman"/>
+          <w:b/>
+          <w:color w:val="7030A0"/>
+          <w:sz w:val="36"/>
+          <w:szCs w:val="36"/>
+          <w:u w:val="single"/>
+        </w:rPr>
+      </w:pPr>
+    </w:p>
+    <w:p>
+      <w:pPr>
+        <w:rPr>
+          <w:rFonts w:ascii="Times New Roman" w:hAnsi="Times New Roman" w:cs="Times New Roman"/>
+          <w:b/>
+          <w:color w:val="7030A0"/>
+          <w:sz w:val="36"/>
+          <w:szCs w:val="36"/>
+          <w:u w:val="single"/>
+        </w:rPr>
+      </w:pPr>
+    </w:p>
+    <w:p>
+      <w:pPr>
+        <w:rPr>
+          <w:rFonts w:ascii="Times New Roman" w:hAnsi="Times New Roman" w:cs="Times New Roman"/>
+          <w:b/>
+          <w:color w:val="7030A0"/>
+          <w:sz w:val="36"/>
+          <w:szCs w:val="36"/>
+          <w:u w:val="single"/>
+        </w:rPr>
+      </w:pPr>
+    </w:p>
+    <w:p>
+      <w:pPr>
+        <w:rPr>
+          <w:rFonts w:ascii="Times New Roman" w:hAnsi="Times New Roman" w:cs="Times New Roman"/>
+          <w:b/>
+          <w:color w:val="7030A0"/>
+          <w:sz w:val="36"/>
+          <w:szCs w:val="36"/>
+          <w:u w:val="single"/>
+        </w:rPr>
+      </w:pPr>
+      <w:bookmarkStart w:id="0" w:name="_GoBack"/>
+      <w:bookmarkEnd w:id="0"/>
     </w:p>
     <w:p>
       <w:pPr>
@@ -1979,7 +2257,7 @@
 </file>
 
 <file path=customXml/itemProps1.xml><?xml version="1.0" encoding="utf-8"?>
-<ds:datastoreItem xmlns:ds="http://schemas.openxmlformats.org/officeDocument/2006/customXml" ds:itemID="{876CAE24-299D-476B-BFC2-D94159320355}">
+<ds:datastoreItem xmlns:ds="http://schemas.openxmlformats.org/officeDocument/2006/customXml" ds:itemID="{2D619AF7-846B-40C1-B827-707B419E49E0}">
   <ds:schemaRefs>
     <ds:schemaRef ds:uri="http://schemas.openxmlformats.org/officeDocument/2006/bibliography"/>
   </ds:schemaRefs>

--- a/Notes.docx
+++ b/Notes.docx
@@ -195,325 +195,55 @@
       <w:pPr>
         <w:rPr>
           <w:rFonts w:ascii="Times New Roman" w:hAnsi="Times New Roman" w:cs="Times New Roman"/>
-          <w:b/>
-          <w:color w:val="7030A0"/>
-          <w:sz w:val="36"/>
-          <w:szCs w:val="36"/>
-          <w:u w:val="single"/>
-        </w:rPr>
-      </w:pPr>
-    </w:p>
-    <w:p>
-      <w:pPr>
-        <w:rPr>
-          <w:rFonts w:ascii="Times New Roman" w:hAnsi="Times New Roman" w:cs="Times New Roman"/>
-          <w:b/>
-          <w:color w:val="7030A0"/>
-          <w:sz w:val="36"/>
-          <w:szCs w:val="36"/>
-          <w:u w:val="single"/>
-        </w:rPr>
-      </w:pPr>
-    </w:p>
-    <w:p>
-      <w:pPr>
-        <w:rPr>
-          <w:rFonts w:ascii="Times New Roman" w:hAnsi="Times New Roman" w:cs="Times New Roman"/>
-          <w:b/>
-          <w:color w:val="7030A0"/>
-          <w:sz w:val="36"/>
-          <w:szCs w:val="36"/>
-          <w:u w:val="single"/>
-        </w:rPr>
-      </w:pPr>
-    </w:p>
-    <w:p>
-      <w:pPr>
-        <w:rPr>
-          <w:rFonts w:ascii="Times New Roman" w:hAnsi="Times New Roman" w:cs="Times New Roman"/>
-          <w:b/>
-          <w:color w:val="7030A0"/>
-          <w:sz w:val="36"/>
-          <w:szCs w:val="36"/>
-          <w:u w:val="single"/>
-        </w:rPr>
-      </w:pPr>
-    </w:p>
-    <w:p>
-      <w:pPr>
-        <w:rPr>
-          <w:rFonts w:ascii="Times New Roman" w:hAnsi="Times New Roman" w:cs="Times New Roman"/>
-          <w:b/>
-          <w:color w:val="7030A0"/>
-          <w:sz w:val="36"/>
-          <w:szCs w:val="36"/>
-          <w:u w:val="single"/>
-        </w:rPr>
-      </w:pPr>
-    </w:p>
-    <w:p>
-      <w:pPr>
-        <w:rPr>
-          <w:rFonts w:ascii="Times New Roman" w:hAnsi="Times New Roman" w:cs="Times New Roman"/>
-          <w:b/>
-          <w:color w:val="7030A0"/>
-          <w:sz w:val="36"/>
-          <w:szCs w:val="36"/>
-          <w:u w:val="single"/>
-        </w:rPr>
-      </w:pPr>
-    </w:p>
-    <w:p>
-      <w:pPr>
-        <w:rPr>
-          <w:rFonts w:ascii="Times New Roman" w:hAnsi="Times New Roman" w:cs="Times New Roman"/>
-          <w:b/>
-          <w:color w:val="7030A0"/>
-          <w:sz w:val="36"/>
-          <w:szCs w:val="36"/>
-          <w:u w:val="single"/>
-        </w:rPr>
-      </w:pPr>
-    </w:p>
-    <w:p>
-      <w:pPr>
-        <w:rPr>
-          <w:rFonts w:ascii="Times New Roman" w:hAnsi="Times New Roman" w:cs="Times New Roman"/>
-          <w:b/>
-          <w:color w:val="7030A0"/>
-          <w:sz w:val="36"/>
-          <w:szCs w:val="36"/>
-          <w:u w:val="single"/>
-        </w:rPr>
-      </w:pPr>
-    </w:p>
-    <w:p>
-      <w:pPr>
-        <w:rPr>
-          <w:rFonts w:ascii="Times New Roman" w:hAnsi="Times New Roman" w:cs="Times New Roman"/>
-          <w:b/>
-          <w:color w:val="7030A0"/>
-          <w:sz w:val="36"/>
-          <w:szCs w:val="36"/>
-          <w:u w:val="single"/>
-        </w:rPr>
-      </w:pPr>
-    </w:p>
-    <w:p>
-      <w:pPr>
-        <w:rPr>
-          <w:rFonts w:ascii="Times New Roman" w:hAnsi="Times New Roman" w:cs="Times New Roman"/>
-          <w:b/>
-          <w:color w:val="7030A0"/>
-          <w:sz w:val="36"/>
-          <w:szCs w:val="36"/>
-          <w:u w:val="single"/>
-        </w:rPr>
-      </w:pPr>
-    </w:p>
-    <w:p>
-      <w:pPr>
-        <w:rPr>
-          <w:rFonts w:ascii="Times New Roman" w:hAnsi="Times New Roman" w:cs="Times New Roman"/>
-          <w:b/>
-          <w:color w:val="7030A0"/>
-          <w:sz w:val="36"/>
-          <w:szCs w:val="36"/>
-          <w:u w:val="single"/>
-        </w:rPr>
-      </w:pPr>
-    </w:p>
-    <w:p>
-      <w:pPr>
-        <w:rPr>
-          <w:rFonts w:ascii="Times New Roman" w:hAnsi="Times New Roman" w:cs="Times New Roman"/>
-          <w:b/>
-          <w:color w:val="7030A0"/>
-          <w:sz w:val="36"/>
-          <w:szCs w:val="36"/>
-          <w:u w:val="single"/>
-        </w:rPr>
-      </w:pPr>
-    </w:p>
-    <w:p>
-      <w:pPr>
-        <w:rPr>
-          <w:rFonts w:ascii="Times New Roman" w:hAnsi="Times New Roman" w:cs="Times New Roman"/>
-          <w:b/>
-          <w:color w:val="7030A0"/>
-          <w:sz w:val="36"/>
-          <w:szCs w:val="36"/>
-          <w:u w:val="single"/>
-        </w:rPr>
-      </w:pPr>
-    </w:p>
-    <w:p>
-      <w:pPr>
-        <w:rPr>
-          <w:rFonts w:ascii="Times New Roman" w:hAnsi="Times New Roman" w:cs="Times New Roman"/>
-          <w:b/>
-          <w:color w:val="7030A0"/>
-          <w:sz w:val="36"/>
-          <w:szCs w:val="36"/>
-          <w:u w:val="single"/>
-        </w:rPr>
-      </w:pPr>
-    </w:p>
-    <w:p>
-      <w:pPr>
-        <w:rPr>
-          <w:rFonts w:ascii="Times New Roman" w:hAnsi="Times New Roman" w:cs="Times New Roman"/>
-          <w:b/>
-          <w:color w:val="7030A0"/>
-          <w:sz w:val="36"/>
-          <w:szCs w:val="36"/>
-          <w:u w:val="single"/>
-        </w:rPr>
-      </w:pPr>
-    </w:p>
-    <w:p>
-      <w:pPr>
-        <w:rPr>
-          <w:rFonts w:ascii="Times New Roman" w:hAnsi="Times New Roman" w:cs="Times New Roman"/>
-          <w:b/>
-          <w:color w:val="7030A0"/>
-          <w:sz w:val="36"/>
-          <w:szCs w:val="36"/>
-          <w:u w:val="single"/>
-        </w:rPr>
-      </w:pPr>
-    </w:p>
-    <w:p>
-      <w:pPr>
-        <w:rPr>
-          <w:rFonts w:ascii="Times New Roman" w:hAnsi="Times New Roman" w:cs="Times New Roman"/>
-          <w:b/>
-          <w:color w:val="7030A0"/>
-          <w:sz w:val="36"/>
-          <w:szCs w:val="36"/>
-          <w:u w:val="single"/>
-        </w:rPr>
-      </w:pPr>
-    </w:p>
-    <w:p>
-      <w:pPr>
-        <w:rPr>
-          <w:rFonts w:ascii="Times New Roman" w:hAnsi="Times New Roman" w:cs="Times New Roman"/>
-          <w:b/>
-          <w:color w:val="7030A0"/>
-          <w:sz w:val="36"/>
-          <w:szCs w:val="36"/>
-          <w:u w:val="single"/>
-        </w:rPr>
-      </w:pPr>
-    </w:p>
-    <w:p>
-      <w:pPr>
-        <w:rPr>
-          <w:rFonts w:ascii="Times New Roman" w:hAnsi="Times New Roman" w:cs="Times New Roman"/>
-          <w:b/>
-          <w:color w:val="7030A0"/>
-          <w:sz w:val="36"/>
-          <w:szCs w:val="36"/>
-          <w:u w:val="single"/>
-        </w:rPr>
-      </w:pPr>
-    </w:p>
-    <w:p>
-      <w:pPr>
-        <w:rPr>
-          <w:rFonts w:ascii="Times New Roman" w:hAnsi="Times New Roman" w:cs="Times New Roman"/>
-          <w:b/>
-          <w:color w:val="7030A0"/>
-          <w:sz w:val="36"/>
-          <w:szCs w:val="36"/>
-          <w:u w:val="single"/>
-        </w:rPr>
-      </w:pPr>
-    </w:p>
-    <w:p>
-      <w:pPr>
-        <w:rPr>
-          <w:rFonts w:ascii="Times New Roman" w:hAnsi="Times New Roman" w:cs="Times New Roman"/>
-          <w:b/>
-          <w:color w:val="7030A0"/>
-          <w:sz w:val="36"/>
-          <w:szCs w:val="36"/>
-          <w:u w:val="single"/>
-        </w:rPr>
-      </w:pPr>
-    </w:p>
-    <w:p>
-      <w:pPr>
-        <w:rPr>
-          <w:rFonts w:ascii="Times New Roman" w:hAnsi="Times New Roman" w:cs="Times New Roman"/>
-          <w:b/>
-          <w:color w:val="7030A0"/>
-          <w:sz w:val="36"/>
-          <w:szCs w:val="36"/>
-          <w:u w:val="single"/>
-        </w:rPr>
-      </w:pPr>
-    </w:p>
-    <w:p>
-      <w:pPr>
-        <w:rPr>
-          <w:rFonts w:ascii="Times New Roman" w:hAnsi="Times New Roman" w:cs="Times New Roman"/>
-          <w:b/>
-          <w:color w:val="7030A0"/>
-          <w:sz w:val="36"/>
-          <w:szCs w:val="36"/>
-          <w:u w:val="single"/>
-        </w:rPr>
-      </w:pPr>
-    </w:p>
-    <w:p>
-      <w:pPr>
-        <w:rPr>
-          <w:rFonts w:ascii="Times New Roman" w:hAnsi="Times New Roman" w:cs="Times New Roman"/>
-          <w:b/>
-          <w:color w:val="7030A0"/>
-          <w:sz w:val="36"/>
-          <w:szCs w:val="36"/>
-          <w:u w:val="single"/>
-        </w:rPr>
-      </w:pPr>
-    </w:p>
-    <w:p>
-      <w:pPr>
-        <w:rPr>
-          <w:rFonts w:ascii="Times New Roman" w:hAnsi="Times New Roman" w:cs="Times New Roman"/>
-          <w:b/>
-          <w:color w:val="7030A0"/>
-          <w:sz w:val="36"/>
-          <w:szCs w:val="36"/>
-          <w:u w:val="single"/>
-        </w:rPr>
-      </w:pPr>
-    </w:p>
-    <w:p>
-      <w:pPr>
-        <w:rPr>
-          <w:rFonts w:ascii="Times New Roman" w:hAnsi="Times New Roman" w:cs="Times New Roman"/>
-          <w:b/>
-          <w:color w:val="7030A0"/>
-          <w:sz w:val="36"/>
-          <w:szCs w:val="36"/>
-          <w:u w:val="single"/>
-        </w:rPr>
-      </w:pPr>
-    </w:p>
-    <w:p>
-      <w:pPr>
-        <w:rPr>
-          <w:rFonts w:ascii="Times New Roman" w:hAnsi="Times New Roman" w:cs="Times New Roman"/>
-          <w:b/>
-          <w:color w:val="7030A0"/>
-          <w:sz w:val="36"/>
-          <w:szCs w:val="36"/>
-          <w:u w:val="single"/>
-        </w:rPr>
-      </w:pPr>
+        </w:rPr>
+      </w:pPr>
+      <w:r>
+        <w:rPr>
+          <w:rFonts w:ascii="Times New Roman" w:hAnsi="Times New Roman" w:cs="Times New Roman"/>
+        </w:rPr>
+        <w:t>1. react-</w:t>
+      </w:r>
+      <w:proofErr w:type="gramStart"/>
+      <w:r>
+        <w:rPr>
+          <w:rFonts w:ascii="Times New Roman" w:hAnsi="Times New Roman" w:cs="Times New Roman"/>
+        </w:rPr>
+        <w:t>spring :</w:t>
+      </w:r>
+      <w:proofErr w:type="gramEnd"/>
+      <w:r>
+        <w:rPr>
+          <w:rFonts w:ascii="Times New Roman" w:hAnsi="Times New Roman" w:cs="Times New Roman"/>
+        </w:rPr>
+        <w:t xml:space="preserve"> https://www.react-spring.io/</w:t>
+      </w:r>
+    </w:p>
+    <w:p>
+      <w:pPr>
+        <w:rPr>
+          <w:rFonts w:ascii="Times New Roman" w:hAnsi="Times New Roman" w:cs="Times New Roman"/>
+        </w:rPr>
+      </w:pPr>
+      <w:r>
+        <w:rPr>
+          <w:rFonts w:ascii="Times New Roman" w:hAnsi="Times New Roman" w:cs="Times New Roman"/>
+        </w:rPr>
+        <w:t>2. react-</w:t>
+      </w:r>
+      <w:proofErr w:type="gramStart"/>
+      <w:r>
+        <w:rPr>
+          <w:rFonts w:ascii="Times New Roman" w:hAnsi="Times New Roman" w:cs="Times New Roman"/>
+        </w:rPr>
+        <w:t>reveal :</w:t>
+      </w:r>
+      <w:proofErr w:type="gramEnd"/>
+      <w:r>
+        <w:rPr>
+          <w:rFonts w:ascii="Times New Roman" w:hAnsi="Times New Roman" w:cs="Times New Roman"/>
+        </w:rPr>
+        <w:t xml:space="preserve"> https://www.react-reveal.com/</w:t>
+      </w:r>
       <w:bookmarkStart w:id="0" w:name="_GoBack"/>
       <w:bookmarkEnd w:id="0"/>
     </w:p>
@@ -521,23 +251,442 @@
       <w:pPr>
         <w:rPr>
           <w:rFonts w:ascii="Times New Roman" w:hAnsi="Times New Roman" w:cs="Times New Roman"/>
-          <w:b/>
-          <w:color w:val="7030A0"/>
-          <w:sz w:val="36"/>
-          <w:szCs w:val="36"/>
-          <w:u w:val="single"/>
-        </w:rPr>
-      </w:pPr>
-      <w:r>
-        <w:rPr>
-          <w:rFonts w:ascii="Times New Roman" w:hAnsi="Times New Roman" w:cs="Times New Roman"/>
-          <w:b/>
-          <w:color w:val="7030A0"/>
-          <w:sz w:val="36"/>
-          <w:szCs w:val="36"/>
-          <w:u w:val="single"/>
-        </w:rPr>
-        <w:lastRenderedPageBreak/>
+        </w:rPr>
+      </w:pPr>
+      <w:r>
+        <w:rPr>
+          <w:rFonts w:ascii="Times New Roman" w:hAnsi="Times New Roman" w:cs="Times New Roman"/>
+        </w:rPr>
+        <w:t>3. react-</w:t>
+      </w:r>
+      <w:proofErr w:type="spellStart"/>
+      <w:proofErr w:type="gramStart"/>
+      <w:r>
+        <w:rPr>
+          <w:rFonts w:ascii="Times New Roman" w:hAnsi="Times New Roman" w:cs="Times New Roman"/>
+        </w:rPr>
+        <w:t>anim</w:t>
+      </w:r>
+      <w:proofErr w:type="spellEnd"/>
+      <w:r>
+        <w:rPr>
+          <w:rFonts w:ascii="Times New Roman" w:hAnsi="Times New Roman" w:cs="Times New Roman"/>
+        </w:rPr>
+        <w:t xml:space="preserve"> :</w:t>
+      </w:r>
+      <w:proofErr w:type="gramEnd"/>
+      <w:r>
+        <w:rPr>
+          <w:rFonts w:ascii="Times New Roman" w:hAnsi="Times New Roman" w:cs="Times New Roman"/>
+        </w:rPr>
+        <w:t xml:space="preserve"> https://alain.xyz/libraries/react-anime</w:t>
+      </w:r>
+    </w:p>
+    <w:p>
+      <w:pPr>
+        <w:rPr>
+          <w:rFonts w:ascii="Times New Roman" w:hAnsi="Times New Roman" w:cs="Times New Roman"/>
+        </w:rPr>
+      </w:pPr>
+      <w:r>
+        <w:rPr>
+          <w:rFonts w:ascii="Times New Roman" w:hAnsi="Times New Roman" w:cs="Times New Roman"/>
+        </w:rPr>
+        <w:t>4. styled-</w:t>
+      </w:r>
+      <w:proofErr w:type="gramStart"/>
+      <w:r>
+        <w:rPr>
+          <w:rFonts w:ascii="Times New Roman" w:hAnsi="Times New Roman" w:cs="Times New Roman"/>
+        </w:rPr>
+        <w:t>components :</w:t>
+      </w:r>
+      <w:proofErr w:type="gramEnd"/>
+      <w:r>
+        <w:rPr>
+          <w:rFonts w:ascii="Times New Roman" w:hAnsi="Times New Roman" w:cs="Times New Roman"/>
+        </w:rPr>
+        <w:t xml:space="preserve"> https://styled-components.com/</w:t>
+      </w:r>
+    </w:p>
+    <w:p>
+      <w:pPr>
+        <w:rPr>
+          <w:rFonts w:ascii="Times New Roman" w:hAnsi="Times New Roman" w:cs="Times New Roman"/>
+        </w:rPr>
+      </w:pPr>
+      <w:r>
+        <w:rPr>
+          <w:rFonts w:ascii="Times New Roman" w:hAnsi="Times New Roman" w:cs="Times New Roman"/>
+        </w:rPr>
+        <w:t>5. react-</w:t>
+      </w:r>
+      <w:proofErr w:type="gramStart"/>
+      <w:r>
+        <w:rPr>
+          <w:rFonts w:ascii="Times New Roman" w:hAnsi="Times New Roman" w:cs="Times New Roman"/>
+        </w:rPr>
+        <w:t>vis :</w:t>
+      </w:r>
+      <w:proofErr w:type="gramEnd"/>
+      <w:r>
+        <w:rPr>
+          <w:rFonts w:ascii="Times New Roman" w:hAnsi="Times New Roman" w:cs="Times New Roman"/>
+        </w:rPr>
+        <w:t xml:space="preserve"> https://uber.github.io/react-vis</w:t>
+      </w:r>
+    </w:p>
+    <w:p>
+      <w:pPr>
+        <w:rPr>
+          <w:rFonts w:ascii="Times New Roman" w:hAnsi="Times New Roman" w:cs="Times New Roman"/>
+        </w:rPr>
+      </w:pPr>
+    </w:p>
+    <w:p>
+      <w:pPr>
+        <w:rPr>
+          <w:rFonts w:ascii="Times New Roman" w:hAnsi="Times New Roman" w:cs="Times New Roman"/>
+          <w:b/>
+          <w:color w:val="7030A0"/>
+          <w:sz w:val="36"/>
+          <w:szCs w:val="36"/>
+          <w:u w:val="single"/>
+        </w:rPr>
+      </w:pPr>
+    </w:p>
+    <w:p>
+      <w:pPr>
+        <w:rPr>
+          <w:rFonts w:ascii="Times New Roman" w:hAnsi="Times New Roman" w:cs="Times New Roman"/>
+          <w:b/>
+          <w:color w:val="7030A0"/>
+          <w:sz w:val="36"/>
+          <w:szCs w:val="36"/>
+          <w:u w:val="single"/>
+        </w:rPr>
+      </w:pPr>
+    </w:p>
+    <w:p>
+      <w:pPr>
+        <w:rPr>
+          <w:rFonts w:ascii="Times New Roman" w:hAnsi="Times New Roman" w:cs="Times New Roman"/>
+          <w:b/>
+          <w:color w:val="7030A0"/>
+          <w:sz w:val="36"/>
+          <w:szCs w:val="36"/>
+          <w:u w:val="single"/>
+        </w:rPr>
+      </w:pPr>
+    </w:p>
+    <w:p>
+      <w:pPr>
+        <w:rPr>
+          <w:rFonts w:ascii="Times New Roman" w:hAnsi="Times New Roman" w:cs="Times New Roman"/>
+          <w:b/>
+          <w:color w:val="7030A0"/>
+          <w:sz w:val="36"/>
+          <w:szCs w:val="36"/>
+          <w:u w:val="single"/>
+        </w:rPr>
+      </w:pPr>
+    </w:p>
+    <w:p>
+      <w:pPr>
+        <w:rPr>
+          <w:rFonts w:ascii="Times New Roman" w:hAnsi="Times New Roman" w:cs="Times New Roman"/>
+          <w:b/>
+          <w:color w:val="7030A0"/>
+          <w:sz w:val="36"/>
+          <w:szCs w:val="36"/>
+          <w:u w:val="single"/>
+        </w:rPr>
+      </w:pPr>
+    </w:p>
+    <w:p>
+      <w:pPr>
+        <w:rPr>
+          <w:rFonts w:ascii="Times New Roman" w:hAnsi="Times New Roman" w:cs="Times New Roman"/>
+          <w:b/>
+          <w:color w:val="7030A0"/>
+          <w:sz w:val="36"/>
+          <w:szCs w:val="36"/>
+          <w:u w:val="single"/>
+        </w:rPr>
+      </w:pPr>
+    </w:p>
+    <w:p>
+      <w:pPr>
+        <w:rPr>
+          <w:rFonts w:ascii="Times New Roman" w:hAnsi="Times New Roman" w:cs="Times New Roman"/>
+          <w:b/>
+          <w:color w:val="7030A0"/>
+          <w:sz w:val="36"/>
+          <w:szCs w:val="36"/>
+          <w:u w:val="single"/>
+        </w:rPr>
+      </w:pPr>
+    </w:p>
+    <w:p>
+      <w:pPr>
+        <w:rPr>
+          <w:rFonts w:ascii="Times New Roman" w:hAnsi="Times New Roman" w:cs="Times New Roman"/>
+          <w:b/>
+          <w:color w:val="7030A0"/>
+          <w:sz w:val="36"/>
+          <w:szCs w:val="36"/>
+          <w:u w:val="single"/>
+        </w:rPr>
+      </w:pPr>
+    </w:p>
+    <w:p>
+      <w:pPr>
+        <w:rPr>
+          <w:rFonts w:ascii="Times New Roman" w:hAnsi="Times New Roman" w:cs="Times New Roman"/>
+          <w:b/>
+          <w:color w:val="7030A0"/>
+          <w:sz w:val="36"/>
+          <w:szCs w:val="36"/>
+          <w:u w:val="single"/>
+        </w:rPr>
+      </w:pPr>
+    </w:p>
+    <w:p>
+      <w:pPr>
+        <w:rPr>
+          <w:rFonts w:ascii="Times New Roman" w:hAnsi="Times New Roman" w:cs="Times New Roman"/>
+          <w:b/>
+          <w:color w:val="7030A0"/>
+          <w:sz w:val="36"/>
+          <w:szCs w:val="36"/>
+          <w:u w:val="single"/>
+        </w:rPr>
+      </w:pPr>
+    </w:p>
+    <w:p>
+      <w:pPr>
+        <w:rPr>
+          <w:rFonts w:ascii="Times New Roman" w:hAnsi="Times New Roman" w:cs="Times New Roman"/>
+          <w:b/>
+          <w:color w:val="7030A0"/>
+          <w:sz w:val="36"/>
+          <w:szCs w:val="36"/>
+          <w:u w:val="single"/>
+        </w:rPr>
+      </w:pPr>
+    </w:p>
+    <w:p>
+      <w:pPr>
+        <w:rPr>
+          <w:rFonts w:ascii="Times New Roman" w:hAnsi="Times New Roman" w:cs="Times New Roman"/>
+          <w:b/>
+          <w:color w:val="7030A0"/>
+          <w:sz w:val="36"/>
+          <w:szCs w:val="36"/>
+          <w:u w:val="single"/>
+        </w:rPr>
+      </w:pPr>
+    </w:p>
+    <w:p>
+      <w:pPr>
+        <w:rPr>
+          <w:rFonts w:ascii="Times New Roman" w:hAnsi="Times New Roman" w:cs="Times New Roman"/>
+          <w:b/>
+          <w:color w:val="7030A0"/>
+          <w:sz w:val="36"/>
+          <w:szCs w:val="36"/>
+          <w:u w:val="single"/>
+        </w:rPr>
+      </w:pPr>
+    </w:p>
+    <w:p>
+      <w:pPr>
+        <w:rPr>
+          <w:rFonts w:ascii="Times New Roman" w:hAnsi="Times New Roman" w:cs="Times New Roman"/>
+          <w:b/>
+          <w:color w:val="7030A0"/>
+          <w:sz w:val="36"/>
+          <w:szCs w:val="36"/>
+          <w:u w:val="single"/>
+        </w:rPr>
+      </w:pPr>
+    </w:p>
+    <w:p>
+      <w:pPr>
+        <w:rPr>
+          <w:rFonts w:ascii="Times New Roman" w:hAnsi="Times New Roman" w:cs="Times New Roman"/>
+          <w:b/>
+          <w:color w:val="7030A0"/>
+          <w:sz w:val="36"/>
+          <w:szCs w:val="36"/>
+          <w:u w:val="single"/>
+        </w:rPr>
+      </w:pPr>
+    </w:p>
+    <w:p>
+      <w:pPr>
+        <w:rPr>
+          <w:rFonts w:ascii="Times New Roman" w:hAnsi="Times New Roman" w:cs="Times New Roman"/>
+          <w:b/>
+          <w:color w:val="7030A0"/>
+          <w:sz w:val="36"/>
+          <w:szCs w:val="36"/>
+          <w:u w:val="single"/>
+        </w:rPr>
+      </w:pPr>
+    </w:p>
+    <w:p>
+      <w:pPr>
+        <w:rPr>
+          <w:rFonts w:ascii="Times New Roman" w:hAnsi="Times New Roman" w:cs="Times New Roman"/>
+          <w:b/>
+          <w:color w:val="7030A0"/>
+          <w:sz w:val="36"/>
+          <w:szCs w:val="36"/>
+          <w:u w:val="single"/>
+        </w:rPr>
+      </w:pPr>
+    </w:p>
+    <w:p>
+      <w:pPr>
+        <w:rPr>
+          <w:rFonts w:ascii="Times New Roman" w:hAnsi="Times New Roman" w:cs="Times New Roman"/>
+          <w:b/>
+          <w:color w:val="7030A0"/>
+          <w:sz w:val="36"/>
+          <w:szCs w:val="36"/>
+          <w:u w:val="single"/>
+        </w:rPr>
+      </w:pPr>
+    </w:p>
+    <w:p>
+      <w:pPr>
+        <w:rPr>
+          <w:rFonts w:ascii="Times New Roman" w:hAnsi="Times New Roman" w:cs="Times New Roman"/>
+          <w:b/>
+          <w:color w:val="7030A0"/>
+          <w:sz w:val="36"/>
+          <w:szCs w:val="36"/>
+          <w:u w:val="single"/>
+        </w:rPr>
+      </w:pPr>
+    </w:p>
+    <w:p>
+      <w:pPr>
+        <w:rPr>
+          <w:rFonts w:ascii="Times New Roman" w:hAnsi="Times New Roman" w:cs="Times New Roman"/>
+          <w:b/>
+          <w:color w:val="7030A0"/>
+          <w:sz w:val="36"/>
+          <w:szCs w:val="36"/>
+          <w:u w:val="single"/>
+        </w:rPr>
+      </w:pPr>
+    </w:p>
+    <w:p>
+      <w:pPr>
+        <w:rPr>
+          <w:rFonts w:ascii="Times New Roman" w:hAnsi="Times New Roman" w:cs="Times New Roman"/>
+          <w:b/>
+          <w:color w:val="7030A0"/>
+          <w:sz w:val="36"/>
+          <w:szCs w:val="36"/>
+          <w:u w:val="single"/>
+        </w:rPr>
+      </w:pPr>
+    </w:p>
+    <w:p>
+      <w:pPr>
+        <w:rPr>
+          <w:rFonts w:ascii="Times New Roman" w:hAnsi="Times New Roman" w:cs="Times New Roman"/>
+          <w:b/>
+          <w:color w:val="7030A0"/>
+          <w:sz w:val="36"/>
+          <w:szCs w:val="36"/>
+          <w:u w:val="single"/>
+        </w:rPr>
+      </w:pPr>
+    </w:p>
+    <w:p>
+      <w:pPr>
+        <w:rPr>
+          <w:rFonts w:ascii="Times New Roman" w:hAnsi="Times New Roman" w:cs="Times New Roman"/>
+          <w:b/>
+          <w:color w:val="7030A0"/>
+          <w:sz w:val="36"/>
+          <w:szCs w:val="36"/>
+          <w:u w:val="single"/>
+        </w:rPr>
+      </w:pPr>
+    </w:p>
+    <w:p>
+      <w:pPr>
+        <w:rPr>
+          <w:rFonts w:ascii="Times New Roman" w:hAnsi="Times New Roman" w:cs="Times New Roman"/>
+          <w:b/>
+          <w:color w:val="7030A0"/>
+          <w:sz w:val="36"/>
+          <w:szCs w:val="36"/>
+          <w:u w:val="single"/>
+        </w:rPr>
+      </w:pPr>
+    </w:p>
+    <w:p>
+      <w:pPr>
+        <w:rPr>
+          <w:rFonts w:ascii="Times New Roman" w:hAnsi="Times New Roman" w:cs="Times New Roman"/>
+          <w:b/>
+          <w:color w:val="7030A0"/>
+          <w:sz w:val="36"/>
+          <w:szCs w:val="36"/>
+          <w:u w:val="single"/>
+        </w:rPr>
+      </w:pPr>
+    </w:p>
+    <w:p>
+      <w:pPr>
+        <w:rPr>
+          <w:rFonts w:ascii="Times New Roman" w:hAnsi="Times New Roman" w:cs="Times New Roman"/>
+          <w:b/>
+          <w:color w:val="7030A0"/>
+          <w:sz w:val="36"/>
+          <w:szCs w:val="36"/>
+          <w:u w:val="single"/>
+        </w:rPr>
+      </w:pPr>
+    </w:p>
+    <w:p>
+      <w:pPr>
+        <w:rPr>
+          <w:rFonts w:ascii="Times New Roman" w:hAnsi="Times New Roman" w:cs="Times New Roman"/>
+          <w:b/>
+          <w:color w:val="7030A0"/>
+          <w:sz w:val="36"/>
+          <w:szCs w:val="36"/>
+          <w:u w:val="single"/>
+        </w:rPr>
+      </w:pPr>
+    </w:p>
+    <w:p>
+      <w:pPr>
+        <w:rPr>
+          <w:rFonts w:ascii="Times New Roman" w:hAnsi="Times New Roman" w:cs="Times New Roman"/>
+          <w:b/>
+          <w:color w:val="7030A0"/>
+          <w:sz w:val="36"/>
+          <w:szCs w:val="36"/>
+          <w:u w:val="single"/>
+        </w:rPr>
+      </w:pPr>
+      <w:r>
+        <w:rPr>
+          <w:rFonts w:ascii="Times New Roman" w:hAnsi="Times New Roman" w:cs="Times New Roman"/>
+          <w:b/>
+          <w:color w:val="7030A0"/>
+          <w:sz w:val="36"/>
+          <w:szCs w:val="36"/>
+          <w:u w:val="single"/>
+        </w:rPr>
         <w:t>Node Modules</w:t>
       </w:r>
     </w:p>
@@ -857,6 +1006,7 @@
                 <w:color w:val="1F497D" w:themeColor="text2"/>
                 <w:sz w:val="28"/>
               </w:rPr>
+              <w:lastRenderedPageBreak/>
               <w:t>npm i @reduxjs/toolkit</w:t>
             </w:r>
           </w:p>
@@ -2257,7 +2407,7 @@
 </file>
 
 <file path=customXml/itemProps1.xml><?xml version="1.0" encoding="utf-8"?>
-<ds:datastoreItem xmlns:ds="http://schemas.openxmlformats.org/officeDocument/2006/customXml" ds:itemID="{2D619AF7-846B-40C1-B827-707B419E49E0}">
+<ds:datastoreItem xmlns:ds="http://schemas.openxmlformats.org/officeDocument/2006/customXml" ds:itemID="{221ADFB2-12E4-47CD-A901-41F633411467}">
   <ds:schemaRefs>
     <ds:schemaRef ds:uri="http://schemas.openxmlformats.org/officeDocument/2006/bibliography"/>
   </ds:schemaRefs>
